--- a/Documentation/Game Design Document.docx
+++ b/Documentation/Game Design Document.docx
@@ -186,6 +186,15 @@
                 </w:rPr>
                 <w:t>Game Design Document by Marieke Nicolaij</w:t>
               </w:r>
+              <w:r>
+                <w:rPr>
+                  <w:rFonts w:ascii="Arial" w:hAnsi="Arial" w:cs="Arial"/>
+                  <w:color w:val="5B9BD5" w:themeColor="accent1"/>
+                  <w:sz w:val="28"/>
+                  <w:szCs w:val="28"/>
+                </w:rPr>
+                <w:t xml:space="preserve"> &amp; Rutger de Jong</w:t>
+              </w:r>
             </w:p>
           </w:sdtContent>
         </w:sdt>
@@ -1601,7 +1610,7 @@
           <w:rPr>
             <w:noProof/>
           </w:rPr>
-          <w:t>2</w:t>
+          <w:t>1</w:t>
         </w:r>
         <w:r>
           <w:fldChar w:fldCharType="end"/>
@@ -3181,7 +3190,7 @@
     <w:charset w:val="00"/>
     <w:family w:val="modern"/>
     <w:pitch w:val="fixed"/>
-    <w:sig w:usb0="E0002AFF" w:usb1="C0007843" w:usb2="00000009" w:usb3="00000000" w:csb0="000001FF" w:csb1="00000000"/>
+    <w:sig w:usb0="E0002EFF" w:usb1="C0007843" w:usb2="00000009" w:usb3="00000000" w:csb0="000001FF" w:csb1="00000000"/>
   </w:font>
   <w:font w:name="Wingdings">
     <w:panose1 w:val="05000000000000000000"/>
@@ -3202,7 +3211,7 @@
     <w:charset w:val="00"/>
     <w:family w:val="swiss"/>
     <w:pitch w:val="variable"/>
-    <w:sig w:usb0="E0002AFF" w:usb1="C0007843" w:usb2="00000009" w:usb3="00000000" w:csb0="000001FF" w:csb1="00000000"/>
+    <w:sig w:usb0="E0002EFF" w:usb1="C0007843" w:usb2="00000009" w:usb3="00000000" w:csb0="000001FF" w:csb1="00000000"/>
   </w:font>
   <w:font w:name="Calibri Light">
     <w:panose1 w:val="020F0302020204030204"/>
@@ -3233,6 +3242,7 @@
     <w:rsid w:val="000C3CE0"/>
     <w:rsid w:val="00365DDB"/>
     <w:rsid w:val="0041579A"/>
+    <w:rsid w:val="00557D3A"/>
     <w:rsid w:val="00931D82"/>
   </w:rsids>
   <m:mathPr>
@@ -3969,7 +3979,7 @@
 </file>
 
 <file path=customXml/itemProps1.xml><?xml version="1.0" encoding="utf-8"?>
-<ds:datastoreItem xmlns:ds="http://schemas.openxmlformats.org/officeDocument/2006/customXml" ds:itemID="{AA1FBDEB-7BCF-4E72-86B8-2FF54A6844EA}">
+<ds:datastoreItem xmlns:ds="http://schemas.openxmlformats.org/officeDocument/2006/customXml" ds:itemID="{A4350BFA-C359-437E-990E-0EB737ECAFE8}">
   <ds:schemaRefs>
     <ds:schemaRef ds:uri="http://schemas.openxmlformats.org/officeDocument/2006/bibliography"/>
   </ds:schemaRefs>
